--- a/BigData Case study.docx
+++ b/BigData Case study.docx
@@ -1096,6 +1096,935 @@
                     <a:xfrm>
                       <a:off x="0" y="0"/>
                       <a:ext cx="5943600" cy="1275080"/>
+                    </a:xfrm>
+                    <a:prstGeom prst="rect">
+                      <a:avLst/>
+                    </a:prstGeom>
+                  </pic:spPr>
+                </pic:pic>
+              </a:graphicData>
+            </a:graphic>
+          </wp:inline>
+        </w:drawing>
+      </w:r>
+    </w:p>
+    <w:p>
+      <w:pPr>
+        <w:pStyle w:val="ListParagraph"/>
+        <w:ind w:left="1080"/>
+      </w:pPr>
+    </w:p>
+    <w:p>
+      <w:pPr>
+        <w:pStyle w:val="ListParagraph"/>
+        <w:ind w:left="1080"/>
+      </w:pPr>
+    </w:p>
+    <w:p>
+      <w:pPr>
+        <w:pStyle w:val="ListParagraph"/>
+        <w:ind w:left="1080"/>
+      </w:pPr>
+    </w:p>
+    <w:p>
+      <w:pPr>
+        <w:pStyle w:val="ListParagraph"/>
+        <w:ind w:left="1080"/>
+      </w:pPr>
+    </w:p>
+    <w:p>
+      <w:pPr>
+        <w:pStyle w:val="ListParagraph"/>
+        <w:ind w:left="1080"/>
+      </w:pPr>
+      <w:r>
+        <w:lastRenderedPageBreak/>
+        <w:t>Query 2</w:t>
+      </w:r>
+    </w:p>
+    <w:p>
+      <w:pPr>
+        <w:pStyle w:val="ListParagraph"/>
+        <w:ind w:left="1080"/>
+      </w:pPr>
+    </w:p>
+    <w:p>
+      <w:pPr>
+        <w:pStyle w:val="ListParagraph"/>
+        <w:ind w:left="1080"/>
+      </w:pPr>
+      <w:r>
+        <w:rPr>
+          <w:noProof/>
+        </w:rPr>
+        <w:drawing>
+          <wp:inline distT="0" distB="0" distL="0" distR="0" wp14:anchorId="648AC423" wp14:editId="14156CDD">
+            <wp:extent cx="5600700" cy="5972175"/>
+            <wp:effectExtent l="0" t="0" r="0" b="9525"/>
+            <wp:docPr id="14" name="Picture 14"/>
+            <wp:cNvGraphicFramePr>
+              <a:graphicFrameLocks xmlns:a="http://schemas.openxmlformats.org/drawingml/2006/main" noChangeAspect="1"/>
+            </wp:cNvGraphicFramePr>
+            <a:graphic xmlns:a="http://schemas.openxmlformats.org/drawingml/2006/main">
+              <a:graphicData uri="http://schemas.openxmlformats.org/drawingml/2006/picture">
+                <pic:pic xmlns:pic="http://schemas.openxmlformats.org/drawingml/2006/picture">
+                  <pic:nvPicPr>
+                    <pic:cNvPr id="1" name=""/>
+                    <pic:cNvPicPr/>
+                  </pic:nvPicPr>
+                  <pic:blipFill>
+                    <a:blip r:embed="rId17"/>
+                    <a:stretch>
+                      <a:fillRect/>
+                    </a:stretch>
+                  </pic:blipFill>
+                  <pic:spPr>
+                    <a:xfrm>
+                      <a:off x="0" y="0"/>
+                      <a:ext cx="5600700" cy="5972175"/>
+                    </a:xfrm>
+                    <a:prstGeom prst="rect">
+                      <a:avLst/>
+                    </a:prstGeom>
+                  </pic:spPr>
+                </pic:pic>
+              </a:graphicData>
+            </a:graphic>
+          </wp:inline>
+        </w:drawing>
+      </w:r>
+    </w:p>
+    <w:p>
+      <w:pPr>
+        <w:pStyle w:val="ListParagraph"/>
+        <w:ind w:left="1080"/>
+      </w:pPr>
+    </w:p>
+    <w:p>
+      <w:pPr>
+        <w:pStyle w:val="ListParagraph"/>
+        <w:ind w:left="1080"/>
+      </w:pPr>
+      <w:r>
+        <w:rPr>
+          <w:noProof/>
+        </w:rPr>
+        <w:drawing>
+          <wp:inline distT="0" distB="0" distL="0" distR="0" wp14:anchorId="5E9C4365" wp14:editId="30FE106E">
+            <wp:extent cx="5943600" cy="254000"/>
+            <wp:effectExtent l="0" t="0" r="0" b="0"/>
+            <wp:docPr id="15" name="Picture 15"/>
+            <wp:cNvGraphicFramePr>
+              <a:graphicFrameLocks xmlns:a="http://schemas.openxmlformats.org/drawingml/2006/main" noChangeAspect="1"/>
+            </wp:cNvGraphicFramePr>
+            <a:graphic xmlns:a="http://schemas.openxmlformats.org/drawingml/2006/main">
+              <a:graphicData uri="http://schemas.openxmlformats.org/drawingml/2006/picture">
+                <pic:pic xmlns:pic="http://schemas.openxmlformats.org/drawingml/2006/picture">
+                  <pic:nvPicPr>
+                    <pic:cNvPr id="1" name=""/>
+                    <pic:cNvPicPr/>
+                  </pic:nvPicPr>
+                  <pic:blipFill>
+                    <a:blip r:embed="rId18"/>
+                    <a:stretch>
+                      <a:fillRect/>
+                    </a:stretch>
+                  </pic:blipFill>
+                  <pic:spPr>
+                    <a:xfrm>
+                      <a:off x="0" y="0"/>
+                      <a:ext cx="5943600" cy="254000"/>
+                    </a:xfrm>
+                    <a:prstGeom prst="rect">
+                      <a:avLst/>
+                    </a:prstGeom>
+                  </pic:spPr>
+                </pic:pic>
+              </a:graphicData>
+            </a:graphic>
+          </wp:inline>
+        </w:drawing>
+      </w:r>
+    </w:p>
+    <w:p>
+      <w:pPr>
+        <w:pStyle w:val="ListParagraph"/>
+        <w:ind w:left="1080"/>
+      </w:pPr>
+    </w:p>
+    <w:p>
+      <w:pPr>
+        <w:pStyle w:val="ListParagraph"/>
+        <w:ind w:left="1080"/>
+      </w:pPr>
+      <w:r>
+        <w:rPr>
+          <w:noProof/>
+        </w:rPr>
+        <w:drawing>
+          <wp:inline distT="0" distB="0" distL="0" distR="0" wp14:anchorId="0EE28D1B" wp14:editId="6418A208">
+            <wp:extent cx="5943600" cy="937895"/>
+            <wp:effectExtent l="0" t="0" r="0" b="0"/>
+            <wp:docPr id="16" name="Picture 16"/>
+            <wp:cNvGraphicFramePr>
+              <a:graphicFrameLocks xmlns:a="http://schemas.openxmlformats.org/drawingml/2006/main" noChangeAspect="1"/>
+            </wp:cNvGraphicFramePr>
+            <a:graphic xmlns:a="http://schemas.openxmlformats.org/drawingml/2006/main">
+              <a:graphicData uri="http://schemas.openxmlformats.org/drawingml/2006/picture">
+                <pic:pic xmlns:pic="http://schemas.openxmlformats.org/drawingml/2006/picture">
+                  <pic:nvPicPr>
+                    <pic:cNvPr id="1" name=""/>
+                    <pic:cNvPicPr/>
+                  </pic:nvPicPr>
+                  <pic:blipFill>
+                    <a:blip r:embed="rId19"/>
+                    <a:stretch>
+                      <a:fillRect/>
+                    </a:stretch>
+                  </pic:blipFill>
+                  <pic:spPr>
+                    <a:xfrm>
+                      <a:off x="0" y="0"/>
+                      <a:ext cx="5943600" cy="937895"/>
+                    </a:xfrm>
+                    <a:prstGeom prst="rect">
+                      <a:avLst/>
+                    </a:prstGeom>
+                  </pic:spPr>
+                </pic:pic>
+              </a:graphicData>
+            </a:graphic>
+          </wp:inline>
+        </w:drawing>
+      </w:r>
+    </w:p>
+    <w:p>
+      <w:pPr>
+        <w:pStyle w:val="ListParagraph"/>
+        <w:ind w:left="1080"/>
+      </w:pPr>
+    </w:p>
+    <w:p>
+      <w:pPr>
+        <w:pStyle w:val="ListParagraph"/>
+        <w:ind w:left="1080"/>
+      </w:pPr>
+      <w:r>
+        <w:rPr>
+          <w:noProof/>
+        </w:rPr>
+        <w:lastRenderedPageBreak/>
+        <w:drawing>
+          <wp:inline distT="0" distB="0" distL="0" distR="0" wp14:anchorId="1ACB135C" wp14:editId="0132240A">
+            <wp:extent cx="5943600" cy="3644265"/>
+            <wp:effectExtent l="0" t="0" r="0" b="0"/>
+            <wp:docPr id="17" name="Picture 17"/>
+            <wp:cNvGraphicFramePr>
+              <a:graphicFrameLocks xmlns:a="http://schemas.openxmlformats.org/drawingml/2006/main" noChangeAspect="1"/>
+            </wp:cNvGraphicFramePr>
+            <a:graphic xmlns:a="http://schemas.openxmlformats.org/drawingml/2006/main">
+              <a:graphicData uri="http://schemas.openxmlformats.org/drawingml/2006/picture">
+                <pic:pic xmlns:pic="http://schemas.openxmlformats.org/drawingml/2006/picture">
+                  <pic:nvPicPr>
+                    <pic:cNvPr id="1" name=""/>
+                    <pic:cNvPicPr/>
+                  </pic:nvPicPr>
+                  <pic:blipFill>
+                    <a:blip r:embed="rId20"/>
+                    <a:stretch>
+                      <a:fillRect/>
+                    </a:stretch>
+                  </pic:blipFill>
+                  <pic:spPr>
+                    <a:xfrm>
+                      <a:off x="0" y="0"/>
+                      <a:ext cx="5943600" cy="3644265"/>
+                    </a:xfrm>
+                    <a:prstGeom prst="rect">
+                      <a:avLst/>
+                    </a:prstGeom>
+                  </pic:spPr>
+                </pic:pic>
+              </a:graphicData>
+            </a:graphic>
+          </wp:inline>
+        </w:drawing>
+      </w:r>
+    </w:p>
+    <w:p>
+      <w:pPr>
+        <w:pStyle w:val="ListParagraph"/>
+        <w:ind w:left="1080"/>
+      </w:pPr>
+    </w:p>
+    <w:p>
+      <w:pPr>
+        <w:pStyle w:val="ListParagraph"/>
+        <w:ind w:left="1080"/>
+      </w:pPr>
+      <w:r>
+        <w:rPr>
+          <w:noProof/>
+        </w:rPr>
+        <w:drawing>
+          <wp:inline distT="0" distB="0" distL="0" distR="0" wp14:anchorId="08764F60" wp14:editId="7C6F78C5">
+            <wp:extent cx="5943600" cy="1213485"/>
+            <wp:effectExtent l="0" t="0" r="0" b="5715"/>
+            <wp:docPr id="18" name="Picture 18"/>
+            <wp:cNvGraphicFramePr>
+              <a:graphicFrameLocks xmlns:a="http://schemas.openxmlformats.org/drawingml/2006/main" noChangeAspect="1"/>
+            </wp:cNvGraphicFramePr>
+            <a:graphic xmlns:a="http://schemas.openxmlformats.org/drawingml/2006/main">
+              <a:graphicData uri="http://schemas.openxmlformats.org/drawingml/2006/picture">
+                <pic:pic xmlns:pic="http://schemas.openxmlformats.org/drawingml/2006/picture">
+                  <pic:nvPicPr>
+                    <pic:cNvPr id="1" name=""/>
+                    <pic:cNvPicPr/>
+                  </pic:nvPicPr>
+                  <pic:blipFill>
+                    <a:blip r:embed="rId21"/>
+                    <a:stretch>
+                      <a:fillRect/>
+                    </a:stretch>
+                  </pic:blipFill>
+                  <pic:spPr>
+                    <a:xfrm>
+                      <a:off x="0" y="0"/>
+                      <a:ext cx="5943600" cy="1213485"/>
+                    </a:xfrm>
+                    <a:prstGeom prst="rect">
+                      <a:avLst/>
+                    </a:prstGeom>
+                  </pic:spPr>
+                </pic:pic>
+              </a:graphicData>
+            </a:graphic>
+          </wp:inline>
+        </w:drawing>
+      </w:r>
+    </w:p>
+    <w:p>
+      <w:pPr>
+        <w:pStyle w:val="ListParagraph"/>
+        <w:ind w:left="1080"/>
+      </w:pPr>
+    </w:p>
+    <w:p>
+      <w:pPr>
+        <w:pStyle w:val="ListParagraph"/>
+        <w:ind w:left="1080"/>
+      </w:pPr>
+      <w:r>
+        <w:rPr>
+          <w:noProof/>
+        </w:rPr>
+        <w:lastRenderedPageBreak/>
+        <w:drawing>
+          <wp:inline distT="0" distB="0" distL="0" distR="0" wp14:anchorId="79EC9C2B" wp14:editId="3B157F2F">
+            <wp:extent cx="5943600" cy="3388995"/>
+            <wp:effectExtent l="0" t="0" r="0" b="1905"/>
+            <wp:docPr id="19" name="Picture 19"/>
+            <wp:cNvGraphicFramePr>
+              <a:graphicFrameLocks xmlns:a="http://schemas.openxmlformats.org/drawingml/2006/main" noChangeAspect="1"/>
+            </wp:cNvGraphicFramePr>
+            <a:graphic xmlns:a="http://schemas.openxmlformats.org/drawingml/2006/main">
+              <a:graphicData uri="http://schemas.openxmlformats.org/drawingml/2006/picture">
+                <pic:pic xmlns:pic="http://schemas.openxmlformats.org/drawingml/2006/picture">
+                  <pic:nvPicPr>
+                    <pic:cNvPr id="1" name=""/>
+                    <pic:cNvPicPr/>
+                  </pic:nvPicPr>
+                  <pic:blipFill>
+                    <a:blip r:embed="rId22"/>
+                    <a:stretch>
+                      <a:fillRect/>
+                    </a:stretch>
+                  </pic:blipFill>
+                  <pic:spPr>
+                    <a:xfrm>
+                      <a:off x="0" y="0"/>
+                      <a:ext cx="5943600" cy="3388995"/>
+                    </a:xfrm>
+                    <a:prstGeom prst="rect">
+                      <a:avLst/>
+                    </a:prstGeom>
+                  </pic:spPr>
+                </pic:pic>
+              </a:graphicData>
+            </a:graphic>
+          </wp:inline>
+        </w:drawing>
+      </w:r>
+    </w:p>
+    <w:p>
+      <w:pPr>
+        <w:pStyle w:val="ListParagraph"/>
+        <w:ind w:left="1080"/>
+      </w:pPr>
+    </w:p>
+    <w:p>
+      <w:pPr>
+        <w:pStyle w:val="ListParagraph"/>
+        <w:ind w:left="1080"/>
+      </w:pPr>
+      <w:r>
+        <w:rPr>
+          <w:noProof/>
+        </w:rPr>
+        <w:drawing>
+          <wp:inline distT="0" distB="0" distL="0" distR="0" wp14:anchorId="3BE85A89" wp14:editId="2C56DED0">
+            <wp:extent cx="3152775" cy="1885950"/>
+            <wp:effectExtent l="0" t="0" r="9525" b="0"/>
+            <wp:docPr id="20" name="Picture 20"/>
+            <wp:cNvGraphicFramePr>
+              <a:graphicFrameLocks xmlns:a="http://schemas.openxmlformats.org/drawingml/2006/main" noChangeAspect="1"/>
+            </wp:cNvGraphicFramePr>
+            <a:graphic xmlns:a="http://schemas.openxmlformats.org/drawingml/2006/main">
+              <a:graphicData uri="http://schemas.openxmlformats.org/drawingml/2006/picture">
+                <pic:pic xmlns:pic="http://schemas.openxmlformats.org/drawingml/2006/picture">
+                  <pic:nvPicPr>
+                    <pic:cNvPr id="1" name=""/>
+                    <pic:cNvPicPr/>
+                  </pic:nvPicPr>
+                  <pic:blipFill>
+                    <a:blip r:embed="rId23"/>
+                    <a:stretch>
+                      <a:fillRect/>
+                    </a:stretch>
+                  </pic:blipFill>
+                  <pic:spPr>
+                    <a:xfrm>
+                      <a:off x="0" y="0"/>
+                      <a:ext cx="3152775" cy="1885950"/>
+                    </a:xfrm>
+                    <a:prstGeom prst="rect">
+                      <a:avLst/>
+                    </a:prstGeom>
+                  </pic:spPr>
+                </pic:pic>
+              </a:graphicData>
+            </a:graphic>
+          </wp:inline>
+        </w:drawing>
+      </w:r>
+    </w:p>
+    <w:p>
+      <w:pPr>
+        <w:pStyle w:val="ListParagraph"/>
+        <w:ind w:left="1080"/>
+      </w:pPr>
+    </w:p>
+    <w:p>
+      <w:pPr>
+        <w:pStyle w:val="ListParagraph"/>
+        <w:ind w:left="1080"/>
+      </w:pPr>
+      <w:r>
+        <w:rPr>
+          <w:noProof/>
+        </w:rPr>
+        <w:drawing>
+          <wp:inline distT="0" distB="0" distL="0" distR="0" wp14:anchorId="4A35699D" wp14:editId="48708D4F">
+            <wp:extent cx="4086225" cy="1028700"/>
+            <wp:effectExtent l="0" t="0" r="9525" b="0"/>
+            <wp:docPr id="21" name="Picture 21"/>
+            <wp:cNvGraphicFramePr>
+              <a:graphicFrameLocks xmlns:a="http://schemas.openxmlformats.org/drawingml/2006/main" noChangeAspect="1"/>
+            </wp:cNvGraphicFramePr>
+            <a:graphic xmlns:a="http://schemas.openxmlformats.org/drawingml/2006/main">
+              <a:graphicData uri="http://schemas.openxmlformats.org/drawingml/2006/picture">
+                <pic:pic xmlns:pic="http://schemas.openxmlformats.org/drawingml/2006/picture">
+                  <pic:nvPicPr>
+                    <pic:cNvPr id="1" name=""/>
+                    <pic:cNvPicPr/>
+                  </pic:nvPicPr>
+                  <pic:blipFill>
+                    <a:blip r:embed="rId24"/>
+                    <a:stretch>
+                      <a:fillRect/>
+                    </a:stretch>
+                  </pic:blipFill>
+                  <pic:spPr>
+                    <a:xfrm>
+                      <a:off x="0" y="0"/>
+                      <a:ext cx="4086225" cy="1028700"/>
+                    </a:xfrm>
+                    <a:prstGeom prst="rect">
+                      <a:avLst/>
+                    </a:prstGeom>
+                  </pic:spPr>
+                </pic:pic>
+              </a:graphicData>
+            </a:graphic>
+          </wp:inline>
+        </w:drawing>
+      </w:r>
+    </w:p>
+    <w:p>
+      <w:pPr>
+        <w:pStyle w:val="ListParagraph"/>
+        <w:ind w:left="1080"/>
+      </w:pPr>
+    </w:p>
+    <w:p>
+      <w:pPr>
+        <w:pStyle w:val="ListParagraph"/>
+        <w:ind w:left="1080"/>
+      </w:pPr>
+      <w:r>
+        <w:rPr>
+          <w:noProof/>
+        </w:rPr>
+        <w:lastRenderedPageBreak/>
+        <w:drawing>
+          <wp:inline distT="0" distB="0" distL="0" distR="0" wp14:anchorId="5CBD360A" wp14:editId="3868BEE9">
+            <wp:extent cx="5943600" cy="2499360"/>
+            <wp:effectExtent l="0" t="0" r="0" b="0"/>
+            <wp:docPr id="22" name="Picture 22"/>
+            <wp:cNvGraphicFramePr>
+              <a:graphicFrameLocks xmlns:a="http://schemas.openxmlformats.org/drawingml/2006/main" noChangeAspect="1"/>
+            </wp:cNvGraphicFramePr>
+            <a:graphic xmlns:a="http://schemas.openxmlformats.org/drawingml/2006/main">
+              <a:graphicData uri="http://schemas.openxmlformats.org/drawingml/2006/picture">
+                <pic:pic xmlns:pic="http://schemas.openxmlformats.org/drawingml/2006/picture">
+                  <pic:nvPicPr>
+                    <pic:cNvPr id="1" name=""/>
+                    <pic:cNvPicPr/>
+                  </pic:nvPicPr>
+                  <pic:blipFill>
+                    <a:blip r:embed="rId25"/>
+                    <a:stretch>
+                      <a:fillRect/>
+                    </a:stretch>
+                  </pic:blipFill>
+                  <pic:spPr>
+                    <a:xfrm>
+                      <a:off x="0" y="0"/>
+                      <a:ext cx="5943600" cy="2499360"/>
+                    </a:xfrm>
+                    <a:prstGeom prst="rect">
+                      <a:avLst/>
+                    </a:prstGeom>
+                  </pic:spPr>
+                </pic:pic>
+              </a:graphicData>
+            </a:graphic>
+          </wp:inline>
+        </w:drawing>
+      </w:r>
+    </w:p>
+    <w:p>
+      <w:pPr>
+        <w:pStyle w:val="ListParagraph"/>
+        <w:ind w:left="1080"/>
+      </w:pPr>
+    </w:p>
+    <w:p>
+      <w:pPr>
+        <w:pStyle w:val="ListParagraph"/>
+        <w:ind w:left="1080"/>
+      </w:pPr>
+      <w:r>
+        <w:rPr>
+          <w:noProof/>
+        </w:rPr>
+        <w:drawing>
+          <wp:inline distT="0" distB="0" distL="0" distR="0" wp14:anchorId="52D37FD6" wp14:editId="7F0FA3AF">
+            <wp:extent cx="5943600" cy="2096135"/>
+            <wp:effectExtent l="0" t="0" r="0" b="0"/>
+            <wp:docPr id="23" name="Picture 23"/>
+            <wp:cNvGraphicFramePr>
+              <a:graphicFrameLocks xmlns:a="http://schemas.openxmlformats.org/drawingml/2006/main" noChangeAspect="1"/>
+            </wp:cNvGraphicFramePr>
+            <a:graphic xmlns:a="http://schemas.openxmlformats.org/drawingml/2006/main">
+              <a:graphicData uri="http://schemas.openxmlformats.org/drawingml/2006/picture">
+                <pic:pic xmlns:pic="http://schemas.openxmlformats.org/drawingml/2006/picture">
+                  <pic:nvPicPr>
+                    <pic:cNvPr id="1" name=""/>
+                    <pic:cNvPicPr/>
+                  </pic:nvPicPr>
+                  <pic:blipFill>
+                    <a:blip r:embed="rId26"/>
+                    <a:stretch>
+                      <a:fillRect/>
+                    </a:stretch>
+                  </pic:blipFill>
+                  <pic:spPr>
+                    <a:xfrm>
+                      <a:off x="0" y="0"/>
+                      <a:ext cx="5943600" cy="2096135"/>
+                    </a:xfrm>
+                    <a:prstGeom prst="rect">
+                      <a:avLst/>
+                    </a:prstGeom>
+                  </pic:spPr>
+                </pic:pic>
+              </a:graphicData>
+            </a:graphic>
+          </wp:inline>
+        </w:drawing>
+      </w:r>
+    </w:p>
+    <w:p>
+      <w:pPr>
+        <w:pStyle w:val="ListParagraph"/>
+        <w:ind w:left="1080"/>
+      </w:pPr>
+    </w:p>
+    <w:p>
+      <w:pPr>
+        <w:pStyle w:val="ListParagraph"/>
+        <w:ind w:left="1080"/>
+      </w:pPr>
+      <w:r>
+        <w:rPr>
+          <w:noProof/>
+        </w:rPr>
+        <w:drawing>
+          <wp:inline distT="0" distB="0" distL="0" distR="0" wp14:anchorId="7A21B94F" wp14:editId="5D4C7D25">
+            <wp:extent cx="5943600" cy="935355"/>
+            <wp:effectExtent l="0" t="0" r="0" b="0"/>
+            <wp:docPr id="24" name="Picture 24"/>
+            <wp:cNvGraphicFramePr>
+              <a:graphicFrameLocks xmlns:a="http://schemas.openxmlformats.org/drawingml/2006/main" noChangeAspect="1"/>
+            </wp:cNvGraphicFramePr>
+            <a:graphic xmlns:a="http://schemas.openxmlformats.org/drawingml/2006/main">
+              <a:graphicData uri="http://schemas.openxmlformats.org/drawingml/2006/picture">
+                <pic:pic xmlns:pic="http://schemas.openxmlformats.org/drawingml/2006/picture">
+                  <pic:nvPicPr>
+                    <pic:cNvPr id="1" name=""/>
+                    <pic:cNvPicPr/>
+                  </pic:nvPicPr>
+                  <pic:blipFill>
+                    <a:blip r:embed="rId27"/>
+                    <a:stretch>
+                      <a:fillRect/>
+                    </a:stretch>
+                  </pic:blipFill>
+                  <pic:spPr>
+                    <a:xfrm>
+                      <a:off x="0" y="0"/>
+                      <a:ext cx="5943600" cy="935355"/>
+                    </a:xfrm>
+                    <a:prstGeom prst="rect">
+                      <a:avLst/>
+                    </a:prstGeom>
+                  </pic:spPr>
+                </pic:pic>
+              </a:graphicData>
+            </a:graphic>
+          </wp:inline>
+        </w:drawing>
+      </w:r>
+    </w:p>
+    <w:p>
+      <w:pPr>
+        <w:pStyle w:val="ListParagraph"/>
+        <w:ind w:left="1080"/>
+      </w:pPr>
+    </w:p>
+    <w:p>
+      <w:pPr>
+        <w:pStyle w:val="ListParagraph"/>
+        <w:ind w:left="1080"/>
+      </w:pPr>
+      <w:r>
+        <w:rPr>
+          <w:noProof/>
+        </w:rPr>
+        <w:drawing>
+          <wp:inline distT="0" distB="0" distL="0" distR="0" wp14:anchorId="17A0BA16" wp14:editId="309498B2">
+            <wp:extent cx="5943600" cy="1155700"/>
+            <wp:effectExtent l="0" t="0" r="0" b="6350"/>
+            <wp:docPr id="25" name="Picture 25"/>
+            <wp:cNvGraphicFramePr>
+              <a:graphicFrameLocks xmlns:a="http://schemas.openxmlformats.org/drawingml/2006/main" noChangeAspect="1"/>
+            </wp:cNvGraphicFramePr>
+            <a:graphic xmlns:a="http://schemas.openxmlformats.org/drawingml/2006/main">
+              <a:graphicData uri="http://schemas.openxmlformats.org/drawingml/2006/picture">
+                <pic:pic xmlns:pic="http://schemas.openxmlformats.org/drawingml/2006/picture">
+                  <pic:nvPicPr>
+                    <pic:cNvPr id="1" name=""/>
+                    <pic:cNvPicPr/>
+                  </pic:nvPicPr>
+                  <pic:blipFill>
+                    <a:blip r:embed="rId28"/>
+                    <a:stretch>
+                      <a:fillRect/>
+                    </a:stretch>
+                  </pic:blipFill>
+                  <pic:spPr>
+                    <a:xfrm>
+                      <a:off x="0" y="0"/>
+                      <a:ext cx="5943600" cy="1155700"/>
+                    </a:xfrm>
+                    <a:prstGeom prst="rect">
+                      <a:avLst/>
+                    </a:prstGeom>
+                  </pic:spPr>
+                </pic:pic>
+              </a:graphicData>
+            </a:graphic>
+          </wp:inline>
+        </w:drawing>
+      </w:r>
+    </w:p>
+    <w:p>
+      <w:pPr>
+        <w:pStyle w:val="ListParagraph"/>
+        <w:ind w:left="1080"/>
+      </w:pPr>
+    </w:p>
+    <w:p>
+      <w:pPr>
+        <w:pStyle w:val="ListParagraph"/>
+        <w:ind w:left="1080"/>
+      </w:pPr>
+      <w:r>
+        <w:rPr>
+          <w:noProof/>
+        </w:rPr>
+        <w:lastRenderedPageBreak/>
+        <w:drawing>
+          <wp:inline distT="0" distB="0" distL="0" distR="0" wp14:anchorId="762B81CB" wp14:editId="19E3D099">
+            <wp:extent cx="5943600" cy="1534795"/>
+            <wp:effectExtent l="0" t="0" r="0" b="8255"/>
+            <wp:docPr id="26" name="Picture 26"/>
+            <wp:cNvGraphicFramePr>
+              <a:graphicFrameLocks xmlns:a="http://schemas.openxmlformats.org/drawingml/2006/main" noChangeAspect="1"/>
+            </wp:cNvGraphicFramePr>
+            <a:graphic xmlns:a="http://schemas.openxmlformats.org/drawingml/2006/main">
+              <a:graphicData uri="http://schemas.openxmlformats.org/drawingml/2006/picture">
+                <pic:pic xmlns:pic="http://schemas.openxmlformats.org/drawingml/2006/picture">
+                  <pic:nvPicPr>
+                    <pic:cNvPr id="1" name=""/>
+                    <pic:cNvPicPr/>
+                  </pic:nvPicPr>
+                  <pic:blipFill>
+                    <a:blip r:embed="rId29"/>
+                    <a:stretch>
+                      <a:fillRect/>
+                    </a:stretch>
+                  </pic:blipFill>
+                  <pic:spPr>
+                    <a:xfrm>
+                      <a:off x="0" y="0"/>
+                      <a:ext cx="5943600" cy="1534795"/>
+                    </a:xfrm>
+                    <a:prstGeom prst="rect">
+                      <a:avLst/>
+                    </a:prstGeom>
+                  </pic:spPr>
+                </pic:pic>
+              </a:graphicData>
+            </a:graphic>
+          </wp:inline>
+        </w:drawing>
+      </w:r>
+    </w:p>
+    <w:p>
+      <w:pPr>
+        <w:pStyle w:val="ListParagraph"/>
+        <w:ind w:left="1080"/>
+      </w:pPr>
+    </w:p>
+    <w:p>
+      <w:pPr>
+        <w:pStyle w:val="ListParagraph"/>
+        <w:ind w:left="1080"/>
+      </w:pPr>
+      <w:r>
+        <w:rPr>
+          <w:noProof/>
+        </w:rPr>
+        <w:drawing>
+          <wp:inline distT="0" distB="0" distL="0" distR="0" wp14:anchorId="1792C728" wp14:editId="58BC3A80">
+            <wp:extent cx="5943600" cy="1521460"/>
+            <wp:effectExtent l="0" t="0" r="0" b="2540"/>
+            <wp:docPr id="27" name="Picture 27"/>
+            <wp:cNvGraphicFramePr>
+              <a:graphicFrameLocks xmlns:a="http://schemas.openxmlformats.org/drawingml/2006/main" noChangeAspect="1"/>
+            </wp:cNvGraphicFramePr>
+            <a:graphic xmlns:a="http://schemas.openxmlformats.org/drawingml/2006/main">
+              <a:graphicData uri="http://schemas.openxmlformats.org/drawingml/2006/picture">
+                <pic:pic xmlns:pic="http://schemas.openxmlformats.org/drawingml/2006/picture">
+                  <pic:nvPicPr>
+                    <pic:cNvPr id="1" name=""/>
+                    <pic:cNvPicPr/>
+                  </pic:nvPicPr>
+                  <pic:blipFill>
+                    <a:blip r:embed="rId30"/>
+                    <a:stretch>
+                      <a:fillRect/>
+                    </a:stretch>
+                  </pic:blipFill>
+                  <pic:spPr>
+                    <a:xfrm>
+                      <a:off x="0" y="0"/>
+                      <a:ext cx="5943600" cy="1521460"/>
+                    </a:xfrm>
+                    <a:prstGeom prst="rect">
+                      <a:avLst/>
+                    </a:prstGeom>
+                  </pic:spPr>
+                </pic:pic>
+              </a:graphicData>
+            </a:graphic>
+          </wp:inline>
+        </w:drawing>
+      </w:r>
+    </w:p>
+    <w:p>
+      <w:pPr>
+        <w:pStyle w:val="ListParagraph"/>
+        <w:ind w:left="1080"/>
+      </w:pPr>
+    </w:p>
+    <w:p>
+      <w:pPr>
+        <w:pStyle w:val="ListParagraph"/>
+        <w:ind w:left="1080"/>
+      </w:pPr>
+      <w:r>
+        <w:rPr>
+          <w:noProof/>
+        </w:rPr>
+        <w:drawing>
+          <wp:inline distT="0" distB="0" distL="0" distR="0" wp14:anchorId="083E6B2D" wp14:editId="469B7D41">
+            <wp:extent cx="5943600" cy="3328670"/>
+            <wp:effectExtent l="0" t="0" r="0" b="5080"/>
+            <wp:docPr id="28" name="Picture 28"/>
+            <wp:cNvGraphicFramePr>
+              <a:graphicFrameLocks xmlns:a="http://schemas.openxmlformats.org/drawingml/2006/main" noChangeAspect="1"/>
+            </wp:cNvGraphicFramePr>
+            <a:graphic xmlns:a="http://schemas.openxmlformats.org/drawingml/2006/main">
+              <a:graphicData uri="http://schemas.openxmlformats.org/drawingml/2006/picture">
+                <pic:pic xmlns:pic="http://schemas.openxmlformats.org/drawingml/2006/picture">
+                  <pic:nvPicPr>
+                    <pic:cNvPr id="1" name=""/>
+                    <pic:cNvPicPr/>
+                  </pic:nvPicPr>
+                  <pic:blipFill>
+                    <a:blip r:embed="rId31"/>
+                    <a:stretch>
+                      <a:fillRect/>
+                    </a:stretch>
+                  </pic:blipFill>
+                  <pic:spPr>
+                    <a:xfrm>
+                      <a:off x="0" y="0"/>
+                      <a:ext cx="5943600" cy="3328670"/>
+                    </a:xfrm>
+                    <a:prstGeom prst="rect">
+                      <a:avLst/>
+                    </a:prstGeom>
+                  </pic:spPr>
+                </pic:pic>
+              </a:graphicData>
+            </a:graphic>
+          </wp:inline>
+        </w:drawing>
+      </w:r>
+    </w:p>
+    <w:p>
+      <w:pPr>
+        <w:pStyle w:val="ListParagraph"/>
+        <w:ind w:left="1080"/>
+      </w:pPr>
+    </w:p>
+    <w:p>
+      <w:pPr>
+        <w:pStyle w:val="ListParagraph"/>
+        <w:ind w:left="1080"/>
+      </w:pPr>
+    </w:p>
+    <w:p>
+      <w:pPr>
+        <w:pStyle w:val="ListParagraph"/>
+        <w:ind w:left="1080"/>
+      </w:pPr>
+      <w:r>
+        <w:rPr>
+          <w:noProof/>
+        </w:rPr>
+        <w:lastRenderedPageBreak/>
+        <w:drawing>
+          <wp:inline distT="0" distB="0" distL="0" distR="0" wp14:anchorId="695810D6" wp14:editId="48E8979D">
+            <wp:extent cx="5943600" cy="1252220"/>
+            <wp:effectExtent l="0" t="0" r="0" b="5080"/>
+            <wp:docPr id="29" name="Picture 29"/>
+            <wp:cNvGraphicFramePr>
+              <a:graphicFrameLocks xmlns:a="http://schemas.openxmlformats.org/drawingml/2006/main" noChangeAspect="1"/>
+            </wp:cNvGraphicFramePr>
+            <a:graphic xmlns:a="http://schemas.openxmlformats.org/drawingml/2006/main">
+              <a:graphicData uri="http://schemas.openxmlformats.org/drawingml/2006/picture">
+                <pic:pic xmlns:pic="http://schemas.openxmlformats.org/drawingml/2006/picture">
+                  <pic:nvPicPr>
+                    <pic:cNvPr id="1" name=""/>
+                    <pic:cNvPicPr/>
+                  </pic:nvPicPr>
+                  <pic:blipFill>
+                    <a:blip r:embed="rId32"/>
+                    <a:stretch>
+                      <a:fillRect/>
+                    </a:stretch>
+                  </pic:blipFill>
+                  <pic:spPr>
+                    <a:xfrm>
+                      <a:off x="0" y="0"/>
+                      <a:ext cx="5943600" cy="1252220"/>
+                    </a:xfrm>
+                    <a:prstGeom prst="rect">
+                      <a:avLst/>
+                    </a:prstGeom>
+                  </pic:spPr>
+                </pic:pic>
+              </a:graphicData>
+            </a:graphic>
+          </wp:inline>
+        </w:drawing>
+      </w:r>
+    </w:p>
+    <w:p>
+      <w:pPr>
+        <w:pStyle w:val="ListParagraph"/>
+        <w:ind w:left="1080"/>
+      </w:pPr>
+    </w:p>
+    <w:p>
+      <w:pPr>
+        <w:pStyle w:val="ListParagraph"/>
+        <w:ind w:left="1080"/>
+      </w:pPr>
+      <w:r>
+        <w:rPr>
+          <w:noProof/>
+        </w:rPr>
+        <w:drawing>
+          <wp:inline distT="0" distB="0" distL="0" distR="0" wp14:anchorId="795A6563" wp14:editId="2B01576D">
+            <wp:extent cx="5943600" cy="1981200"/>
+            <wp:effectExtent l="0" t="0" r="0" b="0"/>
+            <wp:docPr id="30" name="Picture 30"/>
+            <wp:cNvGraphicFramePr>
+              <a:graphicFrameLocks xmlns:a="http://schemas.openxmlformats.org/drawingml/2006/main" noChangeAspect="1"/>
+            </wp:cNvGraphicFramePr>
+            <a:graphic xmlns:a="http://schemas.openxmlformats.org/drawingml/2006/main">
+              <a:graphicData uri="http://schemas.openxmlformats.org/drawingml/2006/picture">
+                <pic:pic xmlns:pic="http://schemas.openxmlformats.org/drawingml/2006/picture">
+                  <pic:nvPicPr>
+                    <pic:cNvPr id="1" name=""/>
+                    <pic:cNvPicPr/>
+                  </pic:nvPicPr>
+                  <pic:blipFill>
+                    <a:blip r:embed="rId33"/>
+                    <a:stretch>
+                      <a:fillRect/>
+                    </a:stretch>
+                  </pic:blipFill>
+                  <pic:spPr>
+                    <a:xfrm>
+                      <a:off x="0" y="0"/>
+                      <a:ext cx="5943600" cy="1981200"/>
                     </a:xfrm>
                     <a:prstGeom prst="rect">
                       <a:avLst/>
